--- a/Disser/Documents/KFU/part2.reviews/ТощевАС_Отзыв_WangP_Template.docx
+++ b/Disser/Documents/KFU/part2.reviews/ТощевАС_Отзыв_WangP_Template.docx
@@ -79,10 +79,8 @@
                 <w:szCs w:val="28"/>
                 <w:lang w:val="en-US"/>
               </w:rPr>
-              <w:t xml:space="preserve">by Dr. Pei Wang, Professor of the Department of Computer and Information Science, Temple University, USA </w:t>
-            </w:r>
-            <w:bookmarkStart w:id="0" w:name="_GoBack"/>
-            <w:bookmarkEnd w:id="0"/>
+              <w:t xml:space="preserve">by Dr. Pei Wang, </w:t>
+            </w:r>
             <w:r>
               <w:rPr>
                 <w:i/>
@@ -90,7 +88,70 @@
                 <w:szCs w:val="28"/>
                 <w:lang w:val="en-US"/>
               </w:rPr>
-              <w:t>on synopsis of dissertation by Toschev Alexander</w:t>
+              <w:t xml:space="preserve">Associate </w:t>
+            </w:r>
+            <w:r>
+              <w:rPr>
+                <w:i/>
+                <w:sz w:val="28"/>
+                <w:szCs w:val="28"/>
+                <w:lang w:val="en-US"/>
+              </w:rPr>
+              <w:t>Professor of the Department of Computer and Information Science</w:t>
+            </w:r>
+            <w:r>
+              <w:rPr>
+                <w:i/>
+                <w:sz w:val="28"/>
+                <w:szCs w:val="28"/>
+                <w:lang w:val="en-US"/>
+              </w:rPr>
+              <w:t>s</w:t>
+            </w:r>
+            <w:r>
+              <w:rPr>
+                <w:i/>
+                <w:sz w:val="28"/>
+                <w:szCs w:val="28"/>
+                <w:lang w:val="en-US"/>
+              </w:rPr>
+              <w:t>, Temple University, USA</w:t>
+            </w:r>
+            <w:r>
+              <w:rPr>
+                <w:i/>
+                <w:sz w:val="28"/>
+                <w:szCs w:val="28"/>
+                <w:lang w:val="en-US"/>
+              </w:rPr>
+              <w:t>,</w:t>
+            </w:r>
+            <w:r>
+              <w:rPr>
+                <w:i/>
+                <w:sz w:val="28"/>
+                <w:szCs w:val="28"/>
+                <w:lang w:val="en-US"/>
+              </w:rPr>
+              <w:t xml:space="preserve"> on </w:t>
+            </w:r>
+            <w:r>
+              <w:rPr>
+                <w:i/>
+                <w:sz w:val="28"/>
+                <w:szCs w:val="28"/>
+                <w:lang w:val="en-US"/>
+              </w:rPr>
+              <w:t xml:space="preserve">the </w:t>
+            </w:r>
+            <w:r>
+              <w:rPr>
+                <w:i/>
+                <w:sz w:val="28"/>
+                <w:szCs w:val="28"/>
+                <w:lang w:val="en-US"/>
+              </w:rPr>
+              <w:t>synopsis of dissertation by Toschev Alexander</w:t>
             </w:r>
           </w:p>
           <w:p>
@@ -234,15 +295,87 @@
                 <w:szCs w:val="28"/>
                 <w:lang w:val="en-US"/>
               </w:rPr>
-              <w:t>This review made in 2 languages: russian and english which are equals and have the same</w:t>
-            </w:r>
-            <w:r>
-              <w:rPr>
-                <w:sz w:val="28"/>
-                <w:szCs w:val="28"/>
-                <w:lang w:val="en-US"/>
-              </w:rPr>
-              <w:t xml:space="preserve"> legal meaning.</w:t>
+              <w:t xml:space="preserve">This review </w:t>
+            </w:r>
+            <w:r>
+              <w:rPr>
+                <w:sz w:val="28"/>
+                <w:szCs w:val="28"/>
+                <w:lang w:val="en-US"/>
+              </w:rPr>
+              <w:t xml:space="preserve">is </w:t>
+            </w:r>
+            <w:r>
+              <w:rPr>
+                <w:sz w:val="28"/>
+                <w:szCs w:val="28"/>
+                <w:lang w:val="en-US"/>
+              </w:rPr>
+              <w:t xml:space="preserve">made in 2 languages: </w:t>
+            </w:r>
+            <w:r>
+              <w:rPr>
+                <w:sz w:val="28"/>
+                <w:szCs w:val="28"/>
+                <w:lang w:val="en-US"/>
+              </w:rPr>
+              <w:t>R</w:t>
+            </w:r>
+            <w:r>
+              <w:rPr>
+                <w:sz w:val="28"/>
+                <w:szCs w:val="28"/>
+                <w:lang w:val="en-US"/>
+              </w:rPr>
+              <w:t xml:space="preserve">ussian and </w:t>
+            </w:r>
+            <w:r>
+              <w:rPr>
+                <w:sz w:val="28"/>
+                <w:szCs w:val="28"/>
+                <w:lang w:val="en-US"/>
+              </w:rPr>
+              <w:t>E</w:t>
+            </w:r>
+            <w:r>
+              <w:rPr>
+                <w:sz w:val="28"/>
+                <w:szCs w:val="28"/>
+                <w:lang w:val="en-US"/>
+              </w:rPr>
+              <w:t>nglish</w:t>
+            </w:r>
+            <w:r>
+              <w:rPr>
+                <w:sz w:val="28"/>
+                <w:szCs w:val="28"/>
+                <w:lang w:val="en-US"/>
+              </w:rPr>
+              <w:t>,</w:t>
+            </w:r>
+            <w:r>
+              <w:rPr>
+                <w:sz w:val="28"/>
+                <w:szCs w:val="28"/>
+                <w:lang w:val="en-US"/>
+              </w:rPr>
+              <w:t xml:space="preserve"> which are </w:t>
+            </w:r>
+            <w:r>
+              <w:rPr>
+                <w:sz w:val="28"/>
+                <w:szCs w:val="28"/>
+                <w:lang w:val="en-US"/>
+              </w:rPr>
+              <w:t>identical</w:t>
+            </w:r>
+            <w:r>
+              <w:rPr>
+                <w:sz w:val="28"/>
+                <w:szCs w:val="28"/>
+                <w:lang w:val="en-US"/>
+              </w:rPr>
+              <w:t xml:space="preserve"> and have the same legal meaning.</w:t>
             </w:r>
           </w:p>
           <w:p>
@@ -284,6 +417,8 @@
                 <w:szCs w:val="28"/>
               </w:rPr>
             </w:pPr>
+            <w:proofErr w:type="spellStart"/>
+            <w:proofErr w:type="gramStart"/>
             <w:r>
               <w:rPr>
                 <w:rFonts w:ascii="Calibri" w:eastAsia="Calibri" w:hAnsi="Calibri" w:cs="Calibri"/>
@@ -293,6 +428,7 @@
               </w:rPr>
               <w:t>Rele</w:t>
             </w:r>
+            <w:proofErr w:type="spellEnd"/>
             <w:r>
               <w:rPr>
                 <w:rFonts w:ascii="Calibri" w:eastAsia="Calibri" w:hAnsi="Calibri" w:cs="Calibri"/>
@@ -303,6 +439,7 @@
               </w:rPr>
               <w:t>v</w:t>
             </w:r>
+            <w:proofErr w:type="spellStart"/>
             <w:r>
               <w:rPr>
                 <w:rFonts w:ascii="Calibri" w:eastAsia="Calibri" w:hAnsi="Calibri" w:cs="Calibri"/>
@@ -310,8 +447,9 @@
                 <w:sz w:val="28"/>
                 <w:szCs w:val="28"/>
               </w:rPr>
-              <w:t xml:space="preserve">ance </w:t>
-            </w:r>
+              <w:t>ance</w:t>
+            </w:r>
+            <w:proofErr w:type="spellEnd"/>
             <w:r>
               <w:rPr>
                 <w:rFonts w:ascii="Calibri" w:eastAsia="Calibri" w:hAnsi="Calibri" w:cs="Calibri"/>
@@ -319,7 +457,77 @@
                 <w:sz w:val="28"/>
                 <w:szCs w:val="28"/>
               </w:rPr>
-              <w:t xml:space="preserve"> of the work.</w:t>
+              <w:t xml:space="preserve"> </w:t>
+            </w:r>
+            <w:r>
+              <w:rPr>
+                <w:rFonts w:ascii="Calibri" w:eastAsia="Calibri" w:hAnsi="Calibri" w:cs="Calibri"/>
+                <w:b/>
+                <w:sz w:val="28"/>
+                <w:szCs w:val="28"/>
+              </w:rPr>
+              <w:t xml:space="preserve"> </w:t>
+            </w:r>
+            <w:proofErr w:type="spellStart"/>
+            <w:r>
+              <w:rPr>
+                <w:rFonts w:ascii="Calibri" w:eastAsia="Calibri" w:hAnsi="Calibri" w:cs="Calibri"/>
+                <w:b/>
+                <w:sz w:val="28"/>
+                <w:szCs w:val="28"/>
+              </w:rPr>
+              <w:t>of</w:t>
+            </w:r>
+            <w:proofErr w:type="spellEnd"/>
+            <w:proofErr w:type="gramEnd"/>
+            <w:r>
+              <w:rPr>
+                <w:rFonts w:ascii="Calibri" w:eastAsia="Calibri" w:hAnsi="Calibri" w:cs="Calibri"/>
+                <w:b/>
+                <w:sz w:val="28"/>
+                <w:szCs w:val="28"/>
+              </w:rPr>
+              <w:t xml:space="preserve"> </w:t>
+            </w:r>
+            <w:proofErr w:type="spellStart"/>
+            <w:r>
+              <w:rPr>
+                <w:rFonts w:ascii="Calibri" w:eastAsia="Calibri" w:hAnsi="Calibri" w:cs="Calibri"/>
+                <w:b/>
+                <w:sz w:val="28"/>
+                <w:szCs w:val="28"/>
+              </w:rPr>
+              <w:t>the</w:t>
+            </w:r>
+            <w:proofErr w:type="spellEnd"/>
+            <w:r>
+              <w:rPr>
+                <w:rFonts w:ascii="Calibri" w:eastAsia="Calibri" w:hAnsi="Calibri" w:cs="Calibri"/>
+                <w:b/>
+                <w:sz w:val="28"/>
+                <w:szCs w:val="28"/>
+              </w:rPr>
+              <w:t xml:space="preserve"> </w:t>
+            </w:r>
+            <w:proofErr w:type="spellStart"/>
+            <w:r>
+              <w:rPr>
+                <w:rFonts w:ascii="Calibri" w:eastAsia="Calibri" w:hAnsi="Calibri" w:cs="Calibri"/>
+                <w:b/>
+                <w:sz w:val="28"/>
+                <w:szCs w:val="28"/>
+              </w:rPr>
+              <w:t>work</w:t>
+            </w:r>
+            <w:proofErr w:type="spellEnd"/>
+            <w:r>
+              <w:rPr>
+                <w:rFonts w:ascii="Calibri" w:eastAsia="Calibri" w:hAnsi="Calibri" w:cs="Calibri"/>
+                <w:b/>
+                <w:sz w:val="28"/>
+                <w:szCs w:val="28"/>
+              </w:rPr>
+              <w:t>.</w:t>
             </w:r>
           </w:p>
           <w:p>
@@ -338,31 +546,7 @@
                 <w:szCs w:val="28"/>
                 <w:lang w:val="en-US"/>
               </w:rPr>
-              <w:t xml:space="preserve">Current trends in the computer science </w:t>
-            </w:r>
-            <w:r>
-              <w:rPr>
-                <w:sz w:val="28"/>
-                <w:szCs w:val="28"/>
-                <w:lang w:val="en-US"/>
-              </w:rPr>
-              <w:t>domain</w:t>
-            </w:r>
-            <w:r>
-              <w:rPr>
-                <w:sz w:val="28"/>
-                <w:szCs w:val="28"/>
-                <w:lang w:val="en-US"/>
-              </w:rPr>
-              <w:t xml:space="preserve"> are created via </w:t>
-            </w:r>
-            <w:r>
-              <w:rPr>
-                <w:sz w:val="28"/>
-                <w:szCs w:val="28"/>
-                <w:lang w:val="en-US"/>
-              </w:rPr>
-              <w:t xml:space="preserve">self-learning, self-evaluating intelligent systems </w:t>
+              <w:t xml:space="preserve">Current trends in the computer science domain are created via self-learning, </w:t>
             </w:r>
             <w:r>
               <w:rPr>
@@ -371,158 +555,145 @@
                 <w:lang w:val="en-US"/>
               </w:rPr>
               <w:lastRenderedPageBreak/>
-              <w:t xml:space="preserve">which utilize several </w:t>
-            </w:r>
-            <w:r>
-              <w:rPr>
-                <w:sz w:val="28"/>
-                <w:szCs w:val="28"/>
-                <w:lang w:val="en-US"/>
-              </w:rPr>
-              <w:t xml:space="preserve">approaches </w:t>
-            </w:r>
-            <w:r>
-              <w:rPr>
-                <w:sz w:val="28"/>
-                <w:szCs w:val="28"/>
-                <w:lang w:val="en-US"/>
-              </w:rPr>
-              <w:t xml:space="preserve">to </w:t>
-            </w:r>
-            <w:r>
-              <w:rPr>
-                <w:sz w:val="28"/>
-                <w:szCs w:val="28"/>
-                <w:lang w:val="en-US"/>
-              </w:rPr>
-              <w:t xml:space="preserve">create </w:t>
-            </w:r>
-            <w:r>
-              <w:rPr>
-                <w:sz w:val="28"/>
-                <w:szCs w:val="28"/>
-                <w:lang w:val="en-US"/>
-              </w:rPr>
-              <w:t xml:space="preserve">independent and autonomous </w:t>
-            </w:r>
-            <w:r>
-              <w:rPr>
-                <w:sz w:val="28"/>
-                <w:szCs w:val="28"/>
-                <w:lang w:val="en-US"/>
-              </w:rPr>
-              <w:t xml:space="preserve">systems that are still </w:t>
-            </w:r>
-            <w:r>
-              <w:rPr>
-                <w:sz w:val="28"/>
-                <w:szCs w:val="28"/>
-                <w:lang w:val="en-US"/>
-              </w:rPr>
-              <w:t xml:space="preserve">capable to </w:t>
-            </w:r>
-            <w:r>
-              <w:rPr>
-                <w:sz w:val="28"/>
-                <w:szCs w:val="28"/>
-                <w:lang w:val="en-US"/>
-              </w:rPr>
-              <w:t xml:space="preserve">respond to the environment challenges. From day to day a lot of systems automated and power up with additional intelligent. </w:t>
-            </w:r>
-            <w:r>
-              <w:rPr>
-                <w:sz w:val="28"/>
-                <w:szCs w:val="28"/>
-                <w:lang w:val="en-US"/>
-              </w:rPr>
-              <w:t xml:space="preserve">A lot of </w:t>
-            </w:r>
-            <w:r>
-              <w:rPr>
-                <w:sz w:val="28"/>
-                <w:szCs w:val="28"/>
-                <w:lang w:val="en-US"/>
-              </w:rPr>
-              <w:t>large software companies including Google, Apple</w:t>
-            </w:r>
-            <w:r>
-              <w:rPr>
-                <w:sz w:val="28"/>
-                <w:szCs w:val="28"/>
-                <w:lang w:val="en-US"/>
-              </w:rPr>
-              <w:t xml:space="preserve">, Microsoft are working in </w:t>
-            </w:r>
-            <w:r>
-              <w:rPr>
-                <w:sz w:val="28"/>
-                <w:szCs w:val="28"/>
-                <w:lang w:val="en-US"/>
-              </w:rPr>
-              <w:t xml:space="preserve">the </w:t>
-            </w:r>
-            <w:r>
-              <w:rPr>
-                <w:sz w:val="28"/>
-                <w:szCs w:val="28"/>
-                <w:lang w:val="en-US"/>
-              </w:rPr>
-              <w:t>direction</w:t>
-            </w:r>
-            <w:r>
-              <w:rPr>
-                <w:sz w:val="28"/>
-                <w:szCs w:val="28"/>
-                <w:lang w:val="en-US"/>
-              </w:rPr>
-              <w:t xml:space="preserve"> of autonomou</w:t>
-            </w:r>
-            <w:r>
-              <w:rPr>
-                <w:sz w:val="28"/>
-                <w:szCs w:val="28"/>
-                <w:lang w:val="en-US"/>
-              </w:rPr>
-              <w:t>s intelligent systems</w:t>
-            </w:r>
-            <w:r>
-              <w:rPr>
-                <w:sz w:val="28"/>
-                <w:szCs w:val="28"/>
-                <w:lang w:val="en-US"/>
-              </w:rPr>
-              <w:t xml:space="preserve">. The system and approach described in this work </w:t>
-            </w:r>
-            <w:r>
-              <w:rPr>
-                <w:sz w:val="28"/>
-                <w:szCs w:val="28"/>
-                <w:lang w:val="en-US"/>
-              </w:rPr>
-              <w:t>are dedicated to this problem.</w:t>
-            </w:r>
-            <w:r>
-              <w:rPr>
-                <w:sz w:val="28"/>
-                <w:szCs w:val="28"/>
-                <w:lang w:val="en-US"/>
+              <w:t xml:space="preserve">self-evaluating intelligent systems which utilize several approaches to create independent and autonomous systems that are capable </w:t>
+            </w:r>
+            <w:r>
+              <w:rPr>
+                <w:sz w:val="28"/>
+                <w:szCs w:val="28"/>
+                <w:lang w:val="en-US"/>
+              </w:rPr>
+              <w:t>of</w:t>
+            </w:r>
+            <w:r>
+              <w:rPr>
+                <w:sz w:val="28"/>
+                <w:szCs w:val="28"/>
+                <w:lang w:val="en-US"/>
+              </w:rPr>
+              <w:t xml:space="preserve"> respond</w:t>
+            </w:r>
+            <w:r>
+              <w:rPr>
+                <w:sz w:val="28"/>
+                <w:szCs w:val="28"/>
+                <w:lang w:val="en-US"/>
+              </w:rPr>
+              <w:t>ing</w:t>
+            </w:r>
+            <w:r>
+              <w:rPr>
+                <w:sz w:val="28"/>
+                <w:szCs w:val="28"/>
+                <w:lang w:val="en-US"/>
+              </w:rPr>
+              <w:t xml:space="preserve"> to the environment challenges. From day to day a lot of automated systems power up with additional intelligent. A lot of large software companies</w:t>
+            </w:r>
+            <w:r>
+              <w:rPr>
+                <w:sz w:val="28"/>
+                <w:szCs w:val="28"/>
+                <w:lang w:val="en-US"/>
+              </w:rPr>
+              <w:t>,</w:t>
+            </w:r>
+            <w:r>
+              <w:rPr>
+                <w:sz w:val="28"/>
+                <w:szCs w:val="28"/>
+                <w:lang w:val="en-US"/>
+              </w:rPr>
+              <w:t xml:space="preserve"> including Google, Apple, Microsoft</w:t>
+            </w:r>
+            <w:r>
+              <w:rPr>
+                <w:sz w:val="28"/>
+                <w:szCs w:val="28"/>
+                <w:lang w:val="en-US"/>
+              </w:rPr>
+              <w:t>,</w:t>
+            </w:r>
+            <w:r>
+              <w:rPr>
+                <w:sz w:val="28"/>
+                <w:szCs w:val="28"/>
+                <w:lang w:val="en-US"/>
+              </w:rPr>
+              <w:t xml:space="preserve"> are working in the direction of autonomous intelligent systems. The system and approach described in this work are dedicated to this problem. </w:t>
+            </w:r>
+            <w:proofErr w:type="spellStart"/>
+            <w:r>
+              <w:rPr>
+                <w:sz w:val="28"/>
+                <w:szCs w:val="28"/>
+              </w:rPr>
+              <w:t>That’s</w:t>
+            </w:r>
+            <w:proofErr w:type="spellEnd"/>
+            <w:r>
+              <w:rPr>
+                <w:sz w:val="28"/>
+                <w:szCs w:val="28"/>
               </w:rPr>
               <w:t xml:space="preserve"> </w:t>
             </w:r>
-            <w:r>
-              <w:rPr>
-                <w:sz w:val="28"/>
-                <w:szCs w:val="28"/>
-              </w:rPr>
-              <w:t>That’s why it</w:t>
-            </w:r>
-            <w:r>
-              <w:rPr>
-                <w:sz w:val="28"/>
-                <w:szCs w:val="28"/>
-              </w:rPr>
-              <w:t xml:space="preserve"> is relevant</w:t>
-            </w:r>
+            <w:proofErr w:type="spellStart"/>
+            <w:r>
+              <w:rPr>
+                <w:sz w:val="28"/>
+                <w:szCs w:val="28"/>
+              </w:rPr>
+              <w:t>why</w:t>
+            </w:r>
+            <w:proofErr w:type="spellEnd"/>
+            <w:r>
+              <w:rPr>
+                <w:sz w:val="28"/>
+                <w:szCs w:val="28"/>
+              </w:rPr>
+              <w:t xml:space="preserve"> </w:t>
+            </w:r>
+            <w:proofErr w:type="spellStart"/>
+            <w:r>
+              <w:rPr>
+                <w:sz w:val="28"/>
+                <w:szCs w:val="28"/>
+              </w:rPr>
+              <w:t>it</w:t>
+            </w:r>
+            <w:proofErr w:type="spellEnd"/>
+            <w:r>
+              <w:rPr>
+                <w:sz w:val="28"/>
+                <w:szCs w:val="28"/>
+              </w:rPr>
+              <w:t xml:space="preserve"> </w:t>
+            </w:r>
+            <w:proofErr w:type="spellStart"/>
+            <w:r>
+              <w:rPr>
+                <w:sz w:val="28"/>
+                <w:szCs w:val="28"/>
+              </w:rPr>
+              <w:t>is</w:t>
+            </w:r>
+            <w:proofErr w:type="spellEnd"/>
+            <w:r>
+              <w:rPr>
+                <w:sz w:val="28"/>
+                <w:szCs w:val="28"/>
+              </w:rPr>
+              <w:t xml:space="preserve"> </w:t>
+            </w:r>
+            <w:proofErr w:type="spellStart"/>
+            <w:r>
+              <w:rPr>
+                <w:sz w:val="28"/>
+                <w:szCs w:val="28"/>
+              </w:rPr>
+              <w:t>relevant</w:t>
+            </w:r>
+            <w:proofErr w:type="spellEnd"/>
             <w:r>
               <w:rPr>
                 <w:sz w:val="28"/>
@@ -557,6 +728,7 @@
                 <w:szCs w:val="28"/>
               </w:rPr>
             </w:pPr>
+            <w:proofErr w:type="spellStart"/>
             <w:r>
               <w:rPr>
                 <w:rFonts w:ascii="Calibri" w:eastAsia="Calibri" w:hAnsi="Calibri" w:cs="Calibri"/>
@@ -564,7 +736,17 @@
                 <w:sz w:val="28"/>
                 <w:szCs w:val="28"/>
               </w:rPr>
-              <w:t>Novelty.</w:t>
+              <w:t>Novelty</w:t>
+            </w:r>
+            <w:proofErr w:type="spellEnd"/>
+            <w:r>
+              <w:rPr>
+                <w:rFonts w:ascii="Calibri" w:eastAsia="Calibri" w:hAnsi="Calibri" w:cs="Calibri"/>
+                <w:b/>
+                <w:sz w:val="28"/>
+                <w:szCs w:val="28"/>
+              </w:rPr>
+              <w:t>.</w:t>
             </w:r>
           </w:p>
           <w:p>
@@ -584,239 +766,71 @@
                 <w:szCs w:val="28"/>
                 <w:lang w:val="en-US"/>
               </w:rPr>
-              <w:t xml:space="preserve">This is a first implementation of Marvin Minsky </w:t>
-            </w:r>
-            <w:r>
-              <w:rPr>
-                <w:sz w:val="28"/>
-                <w:szCs w:val="28"/>
-                <w:lang w:val="en-US"/>
-              </w:rPr>
-              <w:t xml:space="preserve">“model </w:t>
-            </w:r>
-            <w:r>
-              <w:rPr>
-                <w:sz w:val="28"/>
-                <w:szCs w:val="28"/>
-                <w:lang w:val="en-US"/>
-              </w:rPr>
-              <w:t>of 6</w:t>
-            </w:r>
-            <w:r>
-              <w:rPr>
-                <w:sz w:val="28"/>
-                <w:szCs w:val="28"/>
-                <w:lang w:val="en-US"/>
-              </w:rPr>
-              <w:t>”</w:t>
-            </w:r>
-            <w:r>
-              <w:rPr>
-                <w:sz w:val="28"/>
-                <w:szCs w:val="28"/>
-                <w:lang w:val="en-US"/>
-              </w:rPr>
-              <w:t xml:space="preserve"> architecture. This is </w:t>
-            </w:r>
-            <w:r>
-              <w:rPr>
-                <w:sz w:val="28"/>
-                <w:szCs w:val="28"/>
-                <w:lang w:val="en-US"/>
-              </w:rPr>
-              <w:t xml:space="preserve">new </w:t>
-            </w:r>
-            <w:r>
-              <w:rPr>
-                <w:sz w:val="28"/>
-                <w:szCs w:val="28"/>
-                <w:lang w:val="en-US"/>
-              </w:rPr>
-              <w:t xml:space="preserve">approach </w:t>
-            </w:r>
-            <w:r>
-              <w:rPr>
-                <w:sz w:val="28"/>
-                <w:szCs w:val="28"/>
-                <w:lang w:val="en-US"/>
-              </w:rPr>
-              <w:t>for</w:t>
-            </w:r>
-            <w:r>
-              <w:rPr>
-                <w:sz w:val="28"/>
-                <w:szCs w:val="28"/>
-                <w:lang w:val="en-US"/>
-              </w:rPr>
-              <w:t xml:space="preserve"> </w:t>
-            </w:r>
-            <w:r>
-              <w:rPr>
-                <w:sz w:val="28"/>
-                <w:szCs w:val="28"/>
-                <w:lang w:val="en-US"/>
-              </w:rPr>
-              <w:t>a</w:t>
-            </w:r>
-            <w:r>
-              <w:rPr>
-                <w:sz w:val="28"/>
-                <w:szCs w:val="28"/>
-                <w:lang w:val="en-US"/>
-              </w:rPr>
-              <w:t>“</w:t>
-            </w:r>
-            <w:r>
-              <w:rPr>
-                <w:sz w:val="28"/>
-                <w:szCs w:val="28"/>
-                <w:lang w:val="en-US"/>
-              </w:rPr>
-              <w:t>thinking</w:t>
-            </w:r>
-            <w:r>
-              <w:rPr>
-                <w:sz w:val="28"/>
-                <w:szCs w:val="28"/>
-                <w:lang w:val="en-US"/>
-              </w:rPr>
-              <w:t>”</w:t>
-            </w:r>
-            <w:r>
-              <w:rPr>
-                <w:sz w:val="28"/>
-                <w:szCs w:val="28"/>
-                <w:lang w:val="en-US"/>
-              </w:rPr>
-              <w:t xml:space="preserve"> systems. The</w:t>
-            </w:r>
-            <w:r>
-              <w:rPr>
-                <w:sz w:val="28"/>
-                <w:szCs w:val="28"/>
-                <w:lang w:val="en-US"/>
-              </w:rPr>
-              <w:t xml:space="preserve"> proposed</w:t>
-            </w:r>
-            <w:r>
-              <w:rPr>
-                <w:sz w:val="28"/>
-                <w:szCs w:val="28"/>
-                <w:lang w:val="en-US"/>
-              </w:rPr>
-              <w:t xml:space="preserve"> system </w:t>
-            </w:r>
-            <w:r>
-              <w:rPr>
-                <w:sz w:val="28"/>
-                <w:szCs w:val="28"/>
-                <w:lang w:val="en-US"/>
-              </w:rPr>
-              <w:t xml:space="preserve">architecture </w:t>
-            </w:r>
-            <w:r>
-              <w:rPr>
-                <w:sz w:val="28"/>
-                <w:szCs w:val="28"/>
-                <w:lang w:val="en-US"/>
-              </w:rPr>
-              <w:t xml:space="preserve">also combines </w:t>
-            </w:r>
-            <w:r>
-              <w:rPr>
-                <w:sz w:val="28"/>
-                <w:szCs w:val="28"/>
-                <w:lang w:val="en-US"/>
-              </w:rPr>
-              <w:t xml:space="preserve">various </w:t>
-            </w:r>
-            <w:r>
-              <w:rPr>
-                <w:sz w:val="28"/>
-                <w:szCs w:val="28"/>
-                <w:lang w:val="en-US"/>
-              </w:rPr>
-              <w:t>frameworks for NLP, logic</w:t>
-            </w:r>
-            <w:r>
-              <w:rPr>
-                <w:sz w:val="28"/>
-                <w:szCs w:val="28"/>
-                <w:lang w:val="en-US"/>
-              </w:rPr>
-              <w:t xml:space="preserve"> reason</w:t>
-            </w:r>
-            <w:r>
-              <w:rPr>
-                <w:sz w:val="28"/>
-                <w:szCs w:val="28"/>
-                <w:lang w:val="en-US"/>
-              </w:rPr>
-              <w:t>ing</w:t>
-            </w:r>
-            <w:r>
-              <w:rPr>
-                <w:sz w:val="28"/>
-                <w:szCs w:val="28"/>
-                <w:lang w:val="en-US"/>
-              </w:rPr>
-              <w:t xml:space="preserve"> and concurrency</w:t>
-            </w:r>
-            <w:r>
-              <w:rPr>
-                <w:sz w:val="28"/>
-                <w:szCs w:val="28"/>
-                <w:lang w:val="en-US"/>
-              </w:rPr>
-              <w:t xml:space="preserve">. </w:t>
-            </w:r>
-            <w:r>
-              <w:rPr>
-                <w:sz w:val="28"/>
-                <w:szCs w:val="28"/>
-                <w:lang w:val="en-US"/>
-              </w:rPr>
-              <w:t xml:space="preserve">The implementation is based on </w:t>
-            </w:r>
-            <w:r>
-              <w:rPr>
-                <w:sz w:val="28"/>
-                <w:szCs w:val="28"/>
-                <w:lang w:val="en-US"/>
-              </w:rPr>
-              <w:t>the family of probability state machines, controll</w:t>
-            </w:r>
-            <w:r>
-              <w:rPr>
-                <w:sz w:val="28"/>
-                <w:szCs w:val="28"/>
-                <w:lang w:val="en-US"/>
-              </w:rPr>
-              <w:t>ed</w:t>
-            </w:r>
-            <w:r>
-              <w:rPr>
-                <w:sz w:val="28"/>
-                <w:szCs w:val="28"/>
-                <w:lang w:val="en-US"/>
-              </w:rPr>
-              <w:t xml:space="preserve"> by the one</w:t>
-            </w:r>
-            <w:r>
-              <w:rPr>
-                <w:sz w:val="28"/>
-                <w:szCs w:val="28"/>
-                <w:lang w:val="en-US"/>
-              </w:rPr>
-              <w:t xml:space="preserve"> life-cycle machine</w:t>
-            </w:r>
-            <w:r>
-              <w:rPr>
-                <w:sz w:val="28"/>
-                <w:szCs w:val="28"/>
-                <w:lang w:val="en-US"/>
-              </w:rPr>
-              <w:t>.</w:t>
+              <w:t xml:space="preserve">This </w:t>
+            </w:r>
+            <w:r>
+              <w:rPr>
+                <w:sz w:val="28"/>
+                <w:szCs w:val="28"/>
+                <w:lang w:val="en-US"/>
+              </w:rPr>
+              <w:t xml:space="preserve">probably </w:t>
+            </w:r>
+            <w:r>
+              <w:rPr>
+                <w:sz w:val="28"/>
+                <w:szCs w:val="28"/>
+                <w:lang w:val="en-US"/>
+              </w:rPr>
+              <w:t>is a first implementation of Marvin Minsky “</w:t>
+            </w:r>
+            <w:r>
+              <w:rPr>
+                <w:sz w:val="28"/>
+                <w:szCs w:val="28"/>
+                <w:lang w:val="en-US"/>
+              </w:rPr>
+              <w:t>M</w:t>
+            </w:r>
+            <w:r>
+              <w:rPr>
+                <w:sz w:val="28"/>
+                <w:szCs w:val="28"/>
+                <w:lang w:val="en-US"/>
+              </w:rPr>
+              <w:t>odel of 6</w:t>
+            </w:r>
+            <w:r>
+              <w:rPr>
+                <w:sz w:val="28"/>
+                <w:szCs w:val="28"/>
+                <w:lang w:val="en-US"/>
+              </w:rPr>
+              <w:t xml:space="preserve"> layers</w:t>
+            </w:r>
+            <w:r>
+              <w:rPr>
+                <w:sz w:val="28"/>
+                <w:szCs w:val="28"/>
+                <w:lang w:val="en-US"/>
+              </w:rPr>
+              <w:t xml:space="preserve">” architecture. This is </w:t>
+            </w:r>
+            <w:r>
+              <w:rPr>
+                <w:sz w:val="28"/>
+                <w:szCs w:val="28"/>
+                <w:lang w:val="en-US"/>
+              </w:rPr>
+              <w:t xml:space="preserve">a </w:t>
+            </w:r>
+            <w:r>
+              <w:rPr>
+                <w:sz w:val="28"/>
+                <w:szCs w:val="28"/>
+                <w:lang w:val="en-US"/>
+              </w:rPr>
+              <w:t>new approach for “thinking” systems. The proposed system architecture also combines various frameworks for NLP, logic reasoning and concurrency. The implementation is based on the family of probability state machines, controlled by one life-cycle machine.</w:t>
             </w:r>
           </w:p>
           <w:p>
@@ -836,64 +850,56 @@
                 <w:szCs w:val="28"/>
                 <w:lang w:val="en-US"/>
               </w:rPr>
-              <w:t xml:space="preserve">The new approach </w:t>
-            </w:r>
-            <w:r>
-              <w:rPr>
-                <w:sz w:val="28"/>
-                <w:szCs w:val="28"/>
-                <w:lang w:val="en-US"/>
-              </w:rPr>
-              <w:t>of the</w:t>
-            </w:r>
-            <w:r>
-              <w:rPr>
-                <w:sz w:val="28"/>
-                <w:szCs w:val="28"/>
-                <w:lang w:val="en-US"/>
-              </w:rPr>
-              <w:t xml:space="preserve"> thinking </w:t>
-            </w:r>
-            <w:r>
-              <w:rPr>
-                <w:sz w:val="28"/>
-                <w:szCs w:val="28"/>
-                <w:lang w:val="en-US"/>
-              </w:rPr>
               <w:lastRenderedPageBreak/>
-              <w:t>model also produced new way to organize knowledge</w:t>
-            </w:r>
-            <w:r>
-              <w:rPr>
-                <w:sz w:val="28"/>
-                <w:szCs w:val="28"/>
-                <w:lang w:val="en-US"/>
-              </w:rPr>
-              <w:t xml:space="preserve"> in</w:t>
-            </w:r>
-            <w:r>
-              <w:rPr>
-                <w:sz w:val="28"/>
-                <w:szCs w:val="28"/>
-                <w:lang w:val="en-US"/>
-              </w:rPr>
-              <w:t xml:space="preserve">to the Knowledge Base using the semantic network concepts. All this </w:t>
-            </w:r>
-            <w:r>
-              <w:rPr>
-                <w:sz w:val="28"/>
-                <w:szCs w:val="28"/>
-                <w:lang w:val="en-US"/>
-              </w:rPr>
-              <w:t xml:space="preserve">creates the </w:t>
-            </w:r>
-            <w:r>
-              <w:rPr>
-                <w:sz w:val="28"/>
-                <w:szCs w:val="28"/>
-                <w:lang w:val="en-US"/>
-              </w:rPr>
-              <w:t>novelty of the work.</w:t>
+              <w:t>Th</w:t>
+            </w:r>
+            <w:r>
+              <w:rPr>
+                <w:sz w:val="28"/>
+                <w:szCs w:val="28"/>
+                <w:lang w:val="en-US"/>
+              </w:rPr>
+              <w:t>is</w:t>
+            </w:r>
+            <w:r>
+              <w:rPr>
+                <w:sz w:val="28"/>
+                <w:szCs w:val="28"/>
+                <w:lang w:val="en-US"/>
+              </w:rPr>
+              <w:t xml:space="preserve"> approach </w:t>
+            </w:r>
+            <w:r>
+              <w:rPr>
+                <w:sz w:val="28"/>
+                <w:szCs w:val="28"/>
+                <w:lang w:val="en-US"/>
+              </w:rPr>
+              <w:t xml:space="preserve">of </w:t>
+            </w:r>
+            <w:r>
+              <w:rPr>
+                <w:sz w:val="28"/>
+                <w:szCs w:val="28"/>
+                <w:lang w:val="en-US"/>
+              </w:rPr>
+              <w:t xml:space="preserve">thinking model also produced new way to organize knowledge into the Knowledge Base using semantic network concepts. All </w:t>
+            </w:r>
+            <w:r>
+              <w:rPr>
+                <w:sz w:val="28"/>
+                <w:szCs w:val="28"/>
+                <w:lang w:val="en-US"/>
+              </w:rPr>
+              <w:t>of these features</w:t>
+            </w:r>
+            <w:r>
+              <w:rPr>
+                <w:sz w:val="28"/>
+                <w:szCs w:val="28"/>
+                <w:lang w:val="en-US"/>
+              </w:rPr>
+              <w:t xml:space="preserve"> creates the novelty of the work.</w:t>
             </w:r>
           </w:p>
           <w:p>
@@ -968,39 +974,7 @@
                 <w:szCs w:val="28"/>
                 <w:lang w:val="en-US"/>
               </w:rPr>
-              <w:t xml:space="preserve"> way </w:t>
-            </w:r>
-            <w:r>
-              <w:rPr>
-                <w:sz w:val="28"/>
-                <w:szCs w:val="28"/>
-                <w:lang w:val="en-US"/>
-              </w:rPr>
-              <w:t>to</w:t>
-            </w:r>
-            <w:r>
-              <w:rPr>
-                <w:sz w:val="28"/>
-                <w:szCs w:val="28"/>
-                <w:lang w:val="en-US"/>
-              </w:rPr>
-              <w:t xml:space="preserve"> creat</w:t>
-            </w:r>
-            <w:r>
-              <w:rPr>
-                <w:sz w:val="28"/>
-                <w:szCs w:val="28"/>
-                <w:lang w:val="en-US"/>
-              </w:rPr>
-              <w:t>e</w:t>
-            </w:r>
-            <w:r>
-              <w:rPr>
-                <w:sz w:val="28"/>
-                <w:szCs w:val="28"/>
-                <w:lang w:val="en-US"/>
-              </w:rPr>
-              <w:t xml:space="preserve"> artificial intelligence systems</w:t>
+              <w:t xml:space="preserve"> way to create artificial intelligence systems</w:t>
             </w:r>
             <w:r>
               <w:rPr>
@@ -1037,15 +1011,73 @@
                 <w:szCs w:val="28"/>
                 <w:lang w:val="en-US"/>
               </w:rPr>
-              <w:t>There is also good way to use applications of this work as modern way to design computer systems well suited for distribute</w:t>
-            </w:r>
-            <w:r>
-              <w:rPr>
-                <w:sz w:val="28"/>
-                <w:szCs w:val="28"/>
-                <w:lang w:val="en-US"/>
-              </w:rPr>
-              <w:t>d calculations and data processing.</w:t>
+              <w:t xml:space="preserve">There </w:t>
+            </w:r>
+            <w:proofErr w:type="gramStart"/>
+            <w:r>
+              <w:rPr>
+                <w:sz w:val="28"/>
+                <w:szCs w:val="28"/>
+                <w:lang w:val="en-US"/>
+              </w:rPr>
+              <w:t>is</w:t>
+            </w:r>
+            <w:proofErr w:type="gramEnd"/>
+            <w:r>
+              <w:rPr>
+                <w:sz w:val="28"/>
+                <w:szCs w:val="28"/>
+                <w:lang w:val="en-US"/>
+              </w:rPr>
+              <w:t xml:space="preserve"> also good </w:t>
+            </w:r>
+            <w:r>
+              <w:rPr>
+                <w:sz w:val="28"/>
+                <w:szCs w:val="28"/>
+                <w:lang w:val="en-US"/>
+              </w:rPr>
+              <w:t>reasons</w:t>
+            </w:r>
+            <w:r>
+              <w:rPr>
+                <w:sz w:val="28"/>
+                <w:szCs w:val="28"/>
+                <w:lang w:val="en-US"/>
+              </w:rPr>
+              <w:t xml:space="preserve"> to </w:t>
+            </w:r>
+            <w:r>
+              <w:rPr>
+                <w:sz w:val="28"/>
+                <w:szCs w:val="28"/>
+                <w:lang w:val="en-US"/>
+              </w:rPr>
+              <w:t>apply</w:t>
+            </w:r>
+            <w:r>
+              <w:rPr>
+                <w:sz w:val="28"/>
+                <w:szCs w:val="28"/>
+                <w:lang w:val="en-US"/>
+              </w:rPr>
+              <w:t xml:space="preserve"> this work as </w:t>
+            </w:r>
+            <w:r>
+              <w:rPr>
+                <w:sz w:val="28"/>
+                <w:szCs w:val="28"/>
+                <w:lang w:val="en-US"/>
+              </w:rPr>
+              <w:t xml:space="preserve">a </w:t>
+            </w:r>
+            <w:r>
+              <w:rPr>
+                <w:sz w:val="28"/>
+                <w:szCs w:val="28"/>
+                <w:lang w:val="en-US"/>
+              </w:rPr>
+              <w:t>modern way to design computer systems well suited for distributed calculations and data processing.</w:t>
             </w:r>
           </w:p>
           <w:p>
@@ -1065,47 +1097,7 @@
                 <w:szCs w:val="28"/>
                 <w:lang w:val="en-US"/>
               </w:rPr>
-              <w:t>Knowledge</w:t>
-            </w:r>
-            <w:r>
-              <w:rPr>
-                <w:sz w:val="28"/>
-                <w:szCs w:val="28"/>
-                <w:lang w:val="en-US"/>
-              </w:rPr>
-              <w:t xml:space="preserve"> base </w:t>
-            </w:r>
-            <w:r>
-              <w:rPr>
-                <w:sz w:val="28"/>
-                <w:szCs w:val="28"/>
-                <w:lang w:val="en-US"/>
-              </w:rPr>
-              <w:t xml:space="preserve">storage concept is new way </w:t>
-            </w:r>
-            <w:r>
-              <w:rPr>
-                <w:sz w:val="28"/>
-                <w:szCs w:val="28"/>
-                <w:lang w:val="en-US"/>
-              </w:rPr>
-              <w:t xml:space="preserve">to organize </w:t>
-            </w:r>
-            <w:r>
-              <w:rPr>
-                <w:sz w:val="28"/>
-                <w:szCs w:val="28"/>
-                <w:lang w:val="en-US"/>
-              </w:rPr>
-              <w:t>data</w:t>
-            </w:r>
-            <w:r>
-              <w:rPr>
-                <w:sz w:val="28"/>
-                <w:szCs w:val="28"/>
-                <w:lang w:val="en-US"/>
-              </w:rPr>
-              <w:t>,</w:t>
+              <w:t>Knowledge base storage concept is new way to organize data,</w:t>
             </w:r>
             <w:r>
               <w:rPr>
@@ -1121,55 +1113,7 @@
                 <w:szCs w:val="28"/>
                 <w:lang w:val="en-US"/>
               </w:rPr>
-              <w:t>that coul</w:t>
-            </w:r>
-            <w:r>
-              <w:rPr>
-                <w:sz w:val="28"/>
-                <w:szCs w:val="28"/>
-                <w:lang w:val="en-US"/>
-              </w:rPr>
-              <w:t xml:space="preserve">d </w:t>
-            </w:r>
-            <w:r>
-              <w:rPr>
-                <w:sz w:val="28"/>
-                <w:szCs w:val="28"/>
-                <w:lang w:val="en-US"/>
-              </w:rPr>
-              <w:t>completely substitute</w:t>
-            </w:r>
-            <w:r>
-              <w:rPr>
-                <w:sz w:val="28"/>
-                <w:szCs w:val="28"/>
-                <w:lang w:val="en-US"/>
-              </w:rPr>
-              <w:t xml:space="preserve"> </w:t>
-            </w:r>
-            <w:r>
-              <w:rPr>
-                <w:sz w:val="28"/>
-                <w:szCs w:val="28"/>
-                <w:lang w:val="en-US"/>
-              </w:rPr>
-              <w:t>the</w:t>
-            </w:r>
-            <w:r>
-              <w:rPr>
-                <w:sz w:val="28"/>
-                <w:szCs w:val="28"/>
-                <w:lang w:val="en-US"/>
-              </w:rPr>
-              <w:t xml:space="preserve"> relation database and other approaches to </w:t>
-            </w:r>
-            <w:r>
-              <w:rPr>
-                <w:sz w:val="28"/>
-                <w:szCs w:val="28"/>
-                <w:lang w:val="en-US"/>
-              </w:rPr>
-              <w:t xml:space="preserve">store </w:t>
+              <w:t xml:space="preserve">which could completely substitute the relation database and other approaches to store </w:t>
             </w:r>
             <w:r>
               <w:rPr>
@@ -1178,23 +1122,7 @@
                 <w:lang w:val="en-US"/>
               </w:rPr>
               <w:lastRenderedPageBreak/>
-              <w:t xml:space="preserve">the data </w:t>
-            </w:r>
-            <w:r>
-              <w:rPr>
-                <w:sz w:val="28"/>
-                <w:szCs w:val="28"/>
-                <w:lang w:val="en-US"/>
-              </w:rPr>
-              <w:t xml:space="preserve">in </w:t>
-            </w:r>
-            <w:r>
-              <w:rPr>
-                <w:sz w:val="28"/>
-                <w:szCs w:val="28"/>
-                <w:lang w:val="en-US"/>
-              </w:rPr>
-              <w:t>future.</w:t>
+              <w:t>the data in future.</w:t>
             </w:r>
           </w:p>
           <w:p>
@@ -1214,55 +1142,39 @@
                 <w:szCs w:val="28"/>
                 <w:lang w:val="en-US"/>
               </w:rPr>
-              <w:t xml:space="preserve">Probabilistic logic which </w:t>
-            </w:r>
-            <w:r>
-              <w:rPr>
-                <w:sz w:val="28"/>
-                <w:szCs w:val="28"/>
-                <w:lang w:val="en-US"/>
-              </w:rPr>
-              <w:t xml:space="preserve">is </w:t>
-            </w:r>
-            <w:r>
-              <w:rPr>
-                <w:sz w:val="28"/>
-                <w:szCs w:val="28"/>
-                <w:lang w:val="en-US"/>
-              </w:rPr>
-              <w:t xml:space="preserve">used in the work </w:t>
-            </w:r>
-            <w:r>
-              <w:rPr>
-                <w:sz w:val="28"/>
-                <w:szCs w:val="28"/>
-                <w:lang w:val="en-US"/>
-              </w:rPr>
-              <w:t>could</w:t>
-            </w:r>
-            <w:r>
-              <w:rPr>
-                <w:sz w:val="28"/>
-                <w:szCs w:val="28"/>
-                <w:lang w:val="en-US"/>
-              </w:rPr>
-              <w:t xml:space="preserve"> be standard for AI system due to stochastic nature of the </w:t>
-            </w:r>
-            <w:r>
-              <w:rPr>
-                <w:sz w:val="28"/>
-                <w:szCs w:val="28"/>
-                <w:lang w:val="en-US"/>
-              </w:rPr>
-              <w:t xml:space="preserve">brain and </w:t>
-            </w:r>
-            <w:r>
-              <w:rPr>
-                <w:sz w:val="28"/>
-                <w:szCs w:val="28"/>
-                <w:lang w:val="en-US"/>
-              </w:rPr>
-              <w:t>mind.</w:t>
+              <w:t xml:space="preserve">Probabilistic logic used in the work could be </w:t>
+            </w:r>
+            <w:r>
+              <w:rPr>
+                <w:sz w:val="28"/>
+                <w:szCs w:val="28"/>
+                <w:lang w:val="en-US"/>
+              </w:rPr>
+              <w:t>widely used in</w:t>
+            </w:r>
+            <w:r>
+              <w:rPr>
+                <w:sz w:val="28"/>
+                <w:szCs w:val="28"/>
+                <w:lang w:val="en-US"/>
+              </w:rPr>
+              <w:t xml:space="preserve"> AI system</w:t>
+            </w:r>
+            <w:r>
+              <w:rPr>
+                <w:sz w:val="28"/>
+                <w:szCs w:val="28"/>
+                <w:lang w:val="en-US"/>
+              </w:rPr>
+              <w:t>s,</w:t>
+            </w:r>
+            <w:r>
+              <w:rPr>
+                <w:sz w:val="28"/>
+                <w:szCs w:val="28"/>
+                <w:lang w:val="en-US"/>
+              </w:rPr>
+              <w:t xml:space="preserve"> due to stochastic nature of the brain and mind.</w:t>
             </w:r>
           </w:p>
           <w:p>
@@ -1352,7 +1264,39 @@
                 <w:szCs w:val="28"/>
                 <w:lang w:val="en-US"/>
               </w:rPr>
-              <w:t>The are some remarks, that style could be simplified to be understandable by wide range of science community.</w:t>
+              <w:t>The</w:t>
+            </w:r>
+            <w:r>
+              <w:rPr>
+                <w:sz w:val="28"/>
+                <w:szCs w:val="28"/>
+                <w:lang w:val="en-US"/>
+              </w:rPr>
+              <w:t>re</w:t>
+            </w:r>
+            <w:r>
+              <w:rPr>
+                <w:sz w:val="28"/>
+                <w:szCs w:val="28"/>
+                <w:lang w:val="en-US"/>
+              </w:rPr>
+              <w:t xml:space="preserve"> are some remarks, that style could be simplified to be understandable by </w:t>
+            </w:r>
+            <w:r>
+              <w:rPr>
+                <w:sz w:val="28"/>
+                <w:szCs w:val="28"/>
+                <w:lang w:val="en-US"/>
+              </w:rPr>
+              <w:t xml:space="preserve">a </w:t>
+            </w:r>
+            <w:r>
+              <w:rPr>
+                <w:sz w:val="28"/>
+                <w:szCs w:val="28"/>
+                <w:lang w:val="en-US"/>
+              </w:rPr>
+              <w:t>wide range of science community.</w:t>
             </w:r>
           </w:p>
           <w:p>
@@ -1379,17 +1323,7 @@
                 <w:szCs w:val="28"/>
                 <w:lang w:val="en-US"/>
               </w:rPr>
-              <w:t>Complia</w:t>
-            </w:r>
-            <w:r>
-              <w:rPr>
-                <w:rFonts w:ascii="Calibri" w:eastAsia="Calibri" w:hAnsi="Calibri" w:cs="Calibri"/>
-                <w:b/>
-                <w:sz w:val="28"/>
-                <w:szCs w:val="28"/>
-                <w:lang w:val="en-US"/>
-              </w:rPr>
-              <w:t>nce with the requirements of the dissertation.</w:t>
+              <w:t>Compliance with the requirements of the dissertation.</w:t>
             </w:r>
           </w:p>
           <w:p>
@@ -1410,8 +1344,27 @@
                 <w:szCs w:val="28"/>
                 <w:lang w:val="en-US"/>
               </w:rPr>
-              <w:t>Considering the relevance of the topic of the dissertation, the scientific novelty and the practical significance of its results, I believe that the  dissertation of A.</w:t>
-            </w:r>
+              <w:t xml:space="preserve">Considering the relevance of the topic of the dissertation, the scientific novelty and the practical significance of its results, I believe that the  dissertation of A. S. Toschev "Intellectual system </w:t>
+            </w:r>
+            <w:r>
+              <w:rPr>
+                <w:sz w:val="28"/>
+                <w:szCs w:val="28"/>
+                <w:lang w:val="en-US"/>
+              </w:rPr>
+              <w:lastRenderedPageBreak/>
+              <w:t xml:space="preserve">for increasing the efficiency of the enterprise IT-services" fully meets all the requirements of the Higher Attestation Commission of the Russian Federation, for  theses for obtaining the scientific degree of the candidate of Engineering Sciences, and Alexander </w:t>
+            </w:r>
+            <w:proofErr w:type="spellStart"/>
+            <w:r>
+              <w:rPr>
+                <w:sz w:val="28"/>
+                <w:szCs w:val="28"/>
+                <w:lang w:val="en-US"/>
+              </w:rPr>
+              <w:t>Sergeevich</w:t>
+            </w:r>
+            <w:proofErr w:type="spellEnd"/>
             <w:r>
               <w:rPr>
                 <w:sz w:val="28"/>
@@ -1420,62 +1373,23 @@
               </w:rPr>
               <w:t xml:space="preserve"> </w:t>
             </w:r>
-            <w:r>
-              <w:rPr>
-                <w:sz w:val="28"/>
-                <w:szCs w:val="28"/>
-                <w:lang w:val="en-US"/>
-              </w:rPr>
-              <w:t xml:space="preserve">S. Toschev "Intellectual system for increasing the </w:t>
-            </w:r>
-            <w:r>
-              <w:rPr>
-                <w:sz w:val="28"/>
-                <w:szCs w:val="28"/>
-                <w:lang w:val="en-US"/>
-              </w:rPr>
-              <w:lastRenderedPageBreak/>
-              <w:t xml:space="preserve">efficiency of the enterprise IT-services" fully meets all the requirements of the Higher Attestation Commission of the Russian Federation, </w:t>
-            </w:r>
-            <w:r>
-              <w:rPr>
-                <w:sz w:val="28"/>
-                <w:szCs w:val="28"/>
-                <w:lang w:val="en-US"/>
-              </w:rPr>
-              <w:t xml:space="preserve">for </w:t>
-            </w:r>
-            <w:r>
-              <w:rPr>
-                <w:sz w:val="28"/>
-                <w:szCs w:val="28"/>
-                <w:lang w:val="en-US"/>
-              </w:rPr>
-              <w:t xml:space="preserve"> theses for obtaining the scientific degree of the</w:t>
-            </w:r>
-            <w:r>
-              <w:rPr>
-                <w:sz w:val="28"/>
-                <w:szCs w:val="28"/>
-                <w:lang w:val="en-US"/>
-              </w:rPr>
-              <w:t xml:space="preserve"> </w:t>
-            </w:r>
-            <w:r>
-              <w:rPr>
-                <w:sz w:val="28"/>
-                <w:szCs w:val="28"/>
-                <w:lang w:val="en-US"/>
-              </w:rPr>
-              <w:t xml:space="preserve">candidate of Engineering Sciences, and Alexander Sergeevich Toshchev deserves </w:t>
-            </w:r>
-            <w:r>
-              <w:rPr>
-                <w:sz w:val="28"/>
-                <w:szCs w:val="28"/>
-                <w:lang w:val="en-US"/>
-              </w:rPr>
-              <w:t>the scientific degree of candidate of Engineering Sciences on specialty 05.13.11 –– «Mathematical and software components of the computers, complexes and computer networks».</w:t>
+            <w:proofErr w:type="spellStart"/>
+            <w:r>
+              <w:rPr>
+                <w:sz w:val="28"/>
+                <w:szCs w:val="28"/>
+                <w:lang w:val="en-US"/>
+              </w:rPr>
+              <w:t>Toshchev</w:t>
+            </w:r>
+            <w:proofErr w:type="spellEnd"/>
+            <w:r>
+              <w:rPr>
+                <w:sz w:val="28"/>
+                <w:szCs w:val="28"/>
+                <w:lang w:val="en-US"/>
+              </w:rPr>
+              <w:t xml:space="preserve"> deserves the scientific degree of candidate of Engineering Sciences on specialty 05.13.11 –– «Mathematical and software components of the computers, complexes and computer networks».</w:t>
             </w:r>
           </w:p>
           <w:p>
@@ -1526,23 +1440,51 @@
                 <w:szCs w:val="28"/>
               </w:rPr>
             </w:pPr>
-            <w:bookmarkStart w:id="1" w:name="_gjdgxs" w:colFirst="0" w:colLast="0"/>
-            <w:bookmarkEnd w:id="1"/>
+            <w:bookmarkStart w:id="0" w:name="_gjdgxs" w:colFirst="0" w:colLast="0"/>
+            <w:bookmarkEnd w:id="0"/>
             <w:r>
               <w:rPr>
                 <w:i/>
                 <w:sz w:val="28"/>
                 <w:szCs w:val="28"/>
               </w:rPr>
-              <w:t>Доктора наук Пея Вонга, профессора кафедры компьютерных технологий униве</w:t>
-            </w:r>
+              <w:t xml:space="preserve">Доктора наук </w:t>
+            </w:r>
+            <w:proofErr w:type="spellStart"/>
             <w:r>
               <w:rPr>
                 <w:i/>
                 <w:sz w:val="28"/>
                 <w:szCs w:val="28"/>
               </w:rPr>
-              <w:t>рситета Temple, США на автореферат по диссертации Тощева Александра Сергеевича</w:t>
+              <w:t>Пея</w:t>
+            </w:r>
+            <w:proofErr w:type="spellEnd"/>
+            <w:r>
+              <w:rPr>
+                <w:i/>
+                <w:sz w:val="28"/>
+                <w:szCs w:val="28"/>
+              </w:rPr>
+              <w:t xml:space="preserve"> Вонга, профессора кафедры компьютерных технологий университета </w:t>
+            </w:r>
+            <w:proofErr w:type="spellStart"/>
+            <w:r>
+              <w:rPr>
+                <w:i/>
+                <w:sz w:val="28"/>
+                <w:szCs w:val="28"/>
+              </w:rPr>
+              <w:t>Temple</w:t>
+            </w:r>
+            <w:proofErr w:type="spellEnd"/>
+            <w:r>
+              <w:rPr>
+                <w:i/>
+                <w:sz w:val="28"/>
+                <w:szCs w:val="28"/>
+              </w:rPr>
+              <w:t>, США на автореферат по диссертации Тощева Александра Сергеевича</w:t>
             </w:r>
           </w:p>
           <w:p>
@@ -1593,15 +1535,7 @@
                 <w:sz w:val="28"/>
                 <w:szCs w:val="28"/>
               </w:rPr>
-              <w:t>представленной к защите на соискание ученой степени кандидата технических наук по специальности 05.13.1</w:t>
-            </w:r>
-            <w:r>
-              <w:rPr>
-                <w:i/>
-                <w:sz w:val="28"/>
-                <w:szCs w:val="28"/>
-              </w:rPr>
-              <w:t>1 – «Математическое и программное обеспечение вычислительных машин, комплексов и компьютерных сетей»</w:t>
+              <w:t>представленной к защите на соискание ученой степени кандидата технических наук по специальности 05.13.11 – «Математическое и программное обеспечение вычислительных машин, комплексов и компьютерных сетей»</w:t>
             </w:r>
           </w:p>
           <w:p>
@@ -1663,14 +1597,7 @@
                 <w:sz w:val="28"/>
                 <w:szCs w:val="28"/>
               </w:rPr>
-              <w:t>Тренды в совр</w:t>
-            </w:r>
-            <w:r>
-              <w:rPr>
-                <w:sz w:val="28"/>
-                <w:szCs w:val="28"/>
-              </w:rPr>
-              <w:t xml:space="preserve">еменном развитие </w:t>
+              <w:t xml:space="preserve">Тренды в современном развитие </w:t>
             </w:r>
             <w:r>
               <w:rPr>
@@ -1678,14 +1605,55 @@
                 <w:szCs w:val="28"/>
               </w:rPr>
               <w:lastRenderedPageBreak/>
-              <w:t>компьютерных технологий сейчас задают интеллектуальные системы, которые используют разные подходы искусственного интеллекта для того чтобы быть независимыми и автономными, но в тоже время не быть замкнутыми и отвечать вызовам внешней среды</w:t>
-            </w:r>
-            <w:r>
-              <w:rPr>
-                <w:sz w:val="28"/>
-                <w:szCs w:val="28"/>
-              </w:rPr>
-              <w:t>. Все крупные компании в мире, включая Google, Apple, Microsoft работают в этом направление. Система и подход, описанные в данной работе посвящены этой проблеме, таким образом, работа посвящена актуальной теме.</w:t>
+              <w:t xml:space="preserve">компьютерных технологий сейчас задают интеллектуальные системы, которые используют разные подходы искусственного интеллекта для того чтобы быть независимыми и автономными, но в тоже время не быть замкнутыми и отвечать вызовам внешней среды. Все крупные компании в мире, включая </w:t>
+            </w:r>
+            <w:proofErr w:type="spellStart"/>
+            <w:r>
+              <w:rPr>
+                <w:sz w:val="28"/>
+                <w:szCs w:val="28"/>
+              </w:rPr>
+              <w:t>Google</w:t>
+            </w:r>
+            <w:proofErr w:type="spellEnd"/>
+            <w:r>
+              <w:rPr>
+                <w:sz w:val="28"/>
+                <w:szCs w:val="28"/>
+              </w:rPr>
+              <w:t xml:space="preserve">, </w:t>
+            </w:r>
+            <w:proofErr w:type="spellStart"/>
+            <w:r>
+              <w:rPr>
+                <w:sz w:val="28"/>
+                <w:szCs w:val="28"/>
+              </w:rPr>
+              <w:t>Apple</w:t>
+            </w:r>
+            <w:proofErr w:type="spellEnd"/>
+            <w:r>
+              <w:rPr>
+                <w:sz w:val="28"/>
+                <w:szCs w:val="28"/>
+              </w:rPr>
+              <w:t xml:space="preserve">, </w:t>
+            </w:r>
+            <w:proofErr w:type="spellStart"/>
+            <w:r>
+              <w:rPr>
+                <w:sz w:val="28"/>
+                <w:szCs w:val="28"/>
+              </w:rPr>
+              <w:t>Microsoft</w:t>
+            </w:r>
+            <w:proofErr w:type="spellEnd"/>
+            <w:r>
+              <w:rPr>
+                <w:sz w:val="28"/>
+                <w:szCs w:val="28"/>
+              </w:rPr>
+              <w:t xml:space="preserve"> работают в этом направление. Система и подход, описанные в данной работе посвящены этой проблеме, таким образом, работа посвящена актуальной теме.</w:t>
             </w:r>
           </w:p>
           <w:p>
@@ -1748,14 +1716,39 @@
                 <w:sz w:val="28"/>
                 <w:szCs w:val="28"/>
               </w:rPr>
-              <w:t>Это первая реализация модели 6-ти Марвина Миски. Это совершенно новый подход к системам мышления. Система также сочетает в себе различные открытые фреймворки для NLP, логики и параллельной работы. Система представляет собой семейство вероятностных машин со</w:t>
-            </w:r>
-            <w:r>
-              <w:rPr>
-                <w:sz w:val="28"/>
-                <w:szCs w:val="28"/>
-              </w:rPr>
-              <w:t xml:space="preserve">стояний, контролирующийся </w:t>
+              <w:t xml:space="preserve">Это первая реализация модели 6-ти </w:t>
+            </w:r>
+            <w:proofErr w:type="spellStart"/>
+            <w:r>
+              <w:rPr>
+                <w:sz w:val="28"/>
+                <w:szCs w:val="28"/>
+              </w:rPr>
+              <w:t>Марвина</w:t>
+            </w:r>
+            <w:proofErr w:type="spellEnd"/>
+            <w:r>
+              <w:rPr>
+                <w:sz w:val="28"/>
+                <w:szCs w:val="28"/>
+              </w:rPr>
+              <w:t xml:space="preserve"> Миски. Это совершенно новый подход к системам мышления. Система также сочетает в себе различные открытые </w:t>
+            </w:r>
+            <w:proofErr w:type="spellStart"/>
+            <w:r>
+              <w:rPr>
+                <w:sz w:val="28"/>
+                <w:szCs w:val="28"/>
+              </w:rPr>
+              <w:t>фреймворки</w:t>
+            </w:r>
+            <w:proofErr w:type="spellEnd"/>
+            <w:r>
+              <w:rPr>
+                <w:sz w:val="28"/>
+                <w:szCs w:val="28"/>
+              </w:rPr>
+              <w:t xml:space="preserve"> для NLP, логики и параллельной работы. Система представляет собой семейство вероятностных машин состояний, контролирующийся </w:t>
             </w:r>
             <w:r>
               <w:rPr>
@@ -1806,16 +1799,7 @@
                 <w:sz w:val="28"/>
                 <w:szCs w:val="28"/>
               </w:rPr>
-              <w:t>Значимость для науки и</w:t>
-            </w:r>
-            <w:r>
-              <w:rPr>
-                <w:rFonts w:ascii="Calibri" w:eastAsia="Calibri" w:hAnsi="Calibri" w:cs="Calibri"/>
-                <w:b/>
-                <w:sz w:val="28"/>
-                <w:szCs w:val="28"/>
-              </w:rPr>
-              <w:t xml:space="preserve"> практики полученных результатов.</w:t>
+              <w:t>Значимость для науки и практики полученных результатов.</w:t>
             </w:r>
           </w:p>
           <w:p>
@@ -1833,14 +1817,7 @@
                 <w:sz w:val="28"/>
                 <w:szCs w:val="28"/>
               </w:rPr>
-              <w:t>Значимость результатов прежде всего определяется пример нового подхода для создания систем искусственного интеллекта. Результаты работы могут быть использованы в исследованиях моделей мышления и систем поддержки принятия р</w:t>
-            </w:r>
-            <w:r>
-              <w:rPr>
-                <w:sz w:val="28"/>
-                <w:szCs w:val="28"/>
-              </w:rPr>
-              <w:t>ешений.</w:t>
+              <w:t>Значимость результатов прежде всего определяется пример нового подхода для создания систем искусственного интеллекта. Результаты работы могут быть использованы в исследованиях моделей мышления и систем поддержки принятия решений.</w:t>
             </w:r>
           </w:p>
           <w:p>
@@ -1876,7 +1853,7 @@
                 <w:sz w:val="28"/>
                 <w:szCs w:val="28"/>
               </w:rPr>
-              <w:t xml:space="preserve">Концепция базы знаний является новым способом организации </w:t>
+              <w:t xml:space="preserve">Концепция базы знаний является новым способом организации данных, который в скором будущем </w:t>
             </w:r>
             <w:r>
               <w:rPr>
@@ -1884,14 +1861,7 @@
                 <w:szCs w:val="28"/>
               </w:rPr>
               <w:lastRenderedPageBreak/>
-              <w:t>данных, который в скором будущем должен заменить тра</w:t>
-            </w:r>
-            <w:r>
-              <w:rPr>
-                <w:sz w:val="28"/>
-                <w:szCs w:val="28"/>
-              </w:rPr>
-              <w:t>диционные способы хранения данных.</w:t>
+              <w:t>должен заменить традиционные способы хранения данных.</w:t>
             </w:r>
           </w:p>
           <w:p>
@@ -2034,7 +2004,7 @@
                 <w:sz w:val="28"/>
                 <w:szCs w:val="28"/>
               </w:rPr>
-              <w:t>Принимая во внимание актуальность темы диссертации, научную новизну и практическую значимость ее результатов, считаю, что диссертационная работа А.С. Тощева «Интеллектуальная система повышения эффективности ИТ-</w:t>
+              <w:t xml:space="preserve">Принимая во внимание актуальность темы диссертации, научную новизну и практическую значимость ее результатов, считаю, что диссертационная работа А.С. Тощева «Интеллектуальная система повышения эффективности ИТ-службы предприятия» полностью </w:t>
             </w:r>
             <w:r>
               <w:rPr>
@@ -2042,21 +2012,7 @@
                 <w:szCs w:val="28"/>
               </w:rPr>
               <w:lastRenderedPageBreak/>
-              <w:t>службы предприятия» полностью соответствует вс</w:t>
-            </w:r>
-            <w:r>
-              <w:rPr>
-                <w:sz w:val="28"/>
-                <w:szCs w:val="28"/>
-              </w:rPr>
-              <w:t>ем требованиям ВАК РФ, предъявляемым к диссертациям на соискание ученой степени кандидата технических наук, а Тощев Александр Сергеевич заслуживает присуждения ученой степени кандидата технических наук по специальности 05.13.11 – «Математическое и программ</w:t>
-            </w:r>
-            <w:r>
-              <w:rPr>
-                <w:sz w:val="28"/>
-                <w:szCs w:val="28"/>
-              </w:rPr>
-              <w:t>ное обеспечение вычислительных машин, комплексов и компьютерных сетей».</w:t>
+              <w:t>соответствует всем требованиям ВАК РФ, предъявляемым к диссертациям на соискание ученой степени кандидата технических наук, а Тощев Александр Сергеевич заслуживает присуждения ученой степени кандидата технических наук по специальности 05.13.11 – «Математическое и программное обеспечение вычислительных машин, комплексов и компьютерных сетей».</w:t>
             </w:r>
           </w:p>
           <w:p>
@@ -2098,6 +2054,24 @@
           <w:szCs w:val="28"/>
           <w:lang w:val="en-US"/>
         </w:rPr>
+        <w:t>Associate</w:t>
+      </w:r>
+      <w:r>
+        <w:rPr>
+          <w:sz w:val="28"/>
+          <w:szCs w:val="28"/>
+          <w:lang w:val="en-US"/>
+        </w:rPr>
+        <w:t xml:space="preserve"> </w:t>
+      </w:r>
+      <w:bookmarkStart w:id="1" w:name="_GoBack"/>
+      <w:bookmarkEnd w:id="1"/>
+      <w:r>
+        <w:rPr>
+          <w:sz w:val="28"/>
+          <w:szCs w:val="28"/>
+          <w:lang w:val="en-US"/>
+        </w:rPr>
         <w:t>Professor in Department of Computer and Information Sciences, College of Science &amp; Technology, Temple University, USA</w:t>
       </w:r>
     </w:p>
@@ -2108,13 +2082,47 @@
           <w:szCs w:val="28"/>
         </w:rPr>
       </w:pPr>
+      <w:proofErr w:type="spellStart"/>
       <w:r>
         <w:rPr>
           <w:sz w:val="28"/>
           <w:szCs w:val="28"/>
         </w:rPr>
-        <w:t>Dr. Pei Wang</w:t>
+        <w:t>Dr</w:t>
       </w:r>
+      <w:proofErr w:type="spellEnd"/>
+      <w:r>
+        <w:rPr>
+          <w:sz w:val="28"/>
+          <w:szCs w:val="28"/>
+        </w:rPr>
+        <w:t xml:space="preserve">. </w:t>
+      </w:r>
+      <w:proofErr w:type="spellStart"/>
+      <w:r>
+        <w:rPr>
+          <w:sz w:val="28"/>
+          <w:szCs w:val="28"/>
+        </w:rPr>
+        <w:t>Pei</w:t>
+      </w:r>
+      <w:proofErr w:type="spellEnd"/>
+      <w:r>
+        <w:rPr>
+          <w:sz w:val="28"/>
+          <w:szCs w:val="28"/>
+        </w:rPr>
+        <w:t xml:space="preserve"> </w:t>
+      </w:r>
+      <w:proofErr w:type="spellStart"/>
+      <w:r>
+        <w:rPr>
+          <w:sz w:val="28"/>
+          <w:szCs w:val="28"/>
+        </w:rPr>
+        <w:t>Wang</w:t>
+      </w:r>
+      <w:proofErr w:type="spellEnd"/>
     </w:p>
     <w:p>
       <w:pPr>
@@ -2129,14 +2137,23 @@
           <w:sz w:val="28"/>
           <w:szCs w:val="28"/>
         </w:rPr>
-        <w:t>Доктор наук Пей Вонг, профессор кафедры компьютерн</w:t>
+        <w:t xml:space="preserve">Доктор наук Пей Вонг, профессор кафедры компьютерных систем университета </w:t>
       </w:r>
+      <w:proofErr w:type="spellStart"/>
       <w:r>
         <w:rPr>
           <w:sz w:val="28"/>
           <w:szCs w:val="28"/>
         </w:rPr>
-        <w:t>ых систем университета Temple, США</w:t>
+        <w:t>Temple</w:t>
+      </w:r>
+      <w:proofErr w:type="spellEnd"/>
+      <w:r>
+        <w:rPr>
+          <w:sz w:val="28"/>
+          <w:szCs w:val="28"/>
+        </w:rPr>
+        <w:t>, США</w:t>
       </w:r>
     </w:p>
     <w:p>
@@ -2418,7 +2435,7 @@
       <w:rPr>
         <w:noProof/>
       </w:rPr>
-      <w:t>1</w:t>
+      <w:t>5</w:t>
     </w:r>
     <w:r>
       <w:fldChar w:fldCharType="end"/>
@@ -2542,7 +2559,47 @@
         <w:sz w:val="28"/>
         <w:szCs w:val="28"/>
       </w:rPr>
-      <w:t xml:space="preserve">Department of Computer &amp; </w:t>
+      <w:t xml:space="preserve">Department </w:t>
+    </w:r>
+    <w:proofErr w:type="spellStart"/>
+    <w:r>
+      <w:rPr>
+        <w:rFonts w:ascii="Calibri" w:eastAsia="Calibri" w:hAnsi="Calibri" w:cs="Calibri"/>
+        <w:b/>
+        <w:sz w:val="28"/>
+        <w:szCs w:val="28"/>
+      </w:rPr>
+      <w:t>of</w:t>
+    </w:r>
+    <w:proofErr w:type="spellEnd"/>
+    <w:r>
+      <w:rPr>
+        <w:rFonts w:ascii="Calibri" w:eastAsia="Calibri" w:hAnsi="Calibri" w:cs="Calibri"/>
+        <w:b/>
+        <w:sz w:val="28"/>
+        <w:szCs w:val="28"/>
+      </w:rPr>
+      <w:t xml:space="preserve"> </w:t>
+    </w:r>
+    <w:proofErr w:type="spellStart"/>
+    <w:r>
+      <w:rPr>
+        <w:rFonts w:ascii="Calibri" w:eastAsia="Calibri" w:hAnsi="Calibri" w:cs="Calibri"/>
+        <w:b/>
+        <w:sz w:val="28"/>
+        <w:szCs w:val="28"/>
+      </w:rPr>
+      <w:t>Computer</w:t>
+    </w:r>
+    <w:proofErr w:type="spellEnd"/>
+    <w:r>
+      <w:rPr>
+        <w:rFonts w:ascii="Calibri" w:eastAsia="Calibri" w:hAnsi="Calibri" w:cs="Calibri"/>
+        <w:b/>
+        <w:sz w:val="28"/>
+        <w:szCs w:val="28"/>
+      </w:rPr>
+      <w:t xml:space="preserve"> &amp; </w:t>
     </w:r>
   </w:p>
   <w:p>
@@ -2558,6 +2615,7 @@
         <w:szCs w:val="28"/>
       </w:rPr>
     </w:pPr>
+    <w:proofErr w:type="spellStart"/>
     <w:r>
       <w:rPr>
         <w:rFonts w:ascii="Calibri" w:eastAsia="Calibri" w:hAnsi="Calibri" w:cs="Calibri"/>
@@ -2565,8 +2623,29 @@
         <w:sz w:val="28"/>
         <w:szCs w:val="28"/>
       </w:rPr>
-      <w:t>Information Sciences</w:t>
+      <w:t>Information</w:t>
     </w:r>
+    <w:proofErr w:type="spellEnd"/>
+    <w:r>
+      <w:rPr>
+        <w:rFonts w:ascii="Calibri" w:eastAsia="Calibri" w:hAnsi="Calibri" w:cs="Calibri"/>
+        <w:b/>
+        <w:sz w:val="28"/>
+        <w:szCs w:val="28"/>
+      </w:rPr>
+      <w:t xml:space="preserve"> </w:t>
+    </w:r>
+    <w:proofErr w:type="spellStart"/>
+    <w:r>
+      <w:rPr>
+        <w:rFonts w:ascii="Calibri" w:eastAsia="Calibri" w:hAnsi="Calibri" w:cs="Calibri"/>
+        <w:b/>
+        <w:sz w:val="28"/>
+        <w:szCs w:val="28"/>
+      </w:rPr>
+      <w:t>Sciences</w:t>
+    </w:r>
+    <w:proofErr w:type="spellEnd"/>
   </w:p>
 </w:hdr>
 </file>
@@ -3330,9 +3409,7 @@
       <w:tblStyleRowBandSize w:val="1"/>
       <w:tblStyleColBandSize w:val="1"/>
       <w:tblCellMar>
-        <w:top w:w="0" w:type="dxa"/>
         <w:left w:w="115" w:type="dxa"/>
-        <w:bottom w:w="0" w:type="dxa"/>
         <w:right w:w="115" w:type="dxa"/>
       </w:tblCellMar>
     </w:tblPr>
